--- a/Ressources/Rapport.docx
+++ b/Ressources/Rapport.docx
@@ -4274,6 +4274,198 @@
           <w:lang w:val="en-US"/>
         </w:rPr>
         <w:t>” case and the “Jail” case but as there would be only one of each we preferred doing it all in the Player class.</w:t>
+      </w:r>
+    </w:p>
+    <w:p>
+      <w:pPr>
+        <w:rPr>
+          <w:b/>
+          <w:bCs/>
+          <w:sz w:val="24"/>
+          <w:szCs w:val="24"/>
+          <w:lang w:val="en-US"/>
+        </w:rPr>
+      </w:pPr>
+      <w:r>
+        <w:rPr>
+          <w:b/>
+          <w:bCs/>
+          <w:sz w:val="24"/>
+          <w:szCs w:val="24"/>
+          <w:lang w:val="en-US"/>
+        </w:rPr>
+        <w:t>Note on the design of the monopoly</w:t>
+      </w:r>
+    </w:p>
+    <w:p>
+      <w:pPr>
+        <w:rPr>
+          <w:sz w:val="24"/>
+          <w:szCs w:val="24"/>
+          <w:lang w:val="en-US"/>
+        </w:rPr>
+      </w:pPr>
+      <w:r>
+        <w:rPr>
+          <w:sz w:val="24"/>
+          <w:szCs w:val="24"/>
+          <w:lang w:val="en-US"/>
+        </w:rPr>
+        <w:t>We decided to do just one class named Box after different thoughts about making an abstract class Box with subclasses “</w:t>
+      </w:r>
+      <w:proofErr w:type="spellStart"/>
+      <w:r>
+        <w:rPr>
+          <w:sz w:val="24"/>
+          <w:szCs w:val="24"/>
+          <w:lang w:val="en-US"/>
+        </w:rPr>
+        <w:t>NormalBox</w:t>
+      </w:r>
+      <w:proofErr w:type="spellEnd"/>
+      <w:r>
+        <w:rPr>
+          <w:sz w:val="24"/>
+          <w:szCs w:val="24"/>
+          <w:lang w:val="en-US"/>
+        </w:rPr>
+        <w:t>”, “</w:t>
+      </w:r>
+      <w:proofErr w:type="spellStart"/>
+      <w:r>
+        <w:rPr>
+          <w:sz w:val="24"/>
+          <w:szCs w:val="24"/>
+          <w:lang w:val="en-US"/>
+        </w:rPr>
+        <w:t>GoToJail</w:t>
+      </w:r>
+      <w:proofErr w:type="spellEnd"/>
+      <w:r>
+        <w:rPr>
+          <w:sz w:val="24"/>
+          <w:szCs w:val="24"/>
+          <w:lang w:val="en-US"/>
+        </w:rPr>
+        <w:t xml:space="preserve">” and “Jail”, if we had done that we would have given the abstract function “void </w:t>
+      </w:r>
+      <w:proofErr w:type="gramStart"/>
+      <w:r>
+        <w:rPr>
+          <w:sz w:val="24"/>
+          <w:szCs w:val="24"/>
+          <w:lang w:val="en-US"/>
+        </w:rPr>
+        <w:t>Action(</w:t>
+      </w:r>
+      <w:proofErr w:type="gramEnd"/>
+      <w:r>
+        <w:rPr>
+          <w:sz w:val="24"/>
+          <w:szCs w:val="24"/>
+          <w:lang w:val="en-US"/>
+        </w:rPr>
+        <w:t>)” that would’ve done the actions depending on the type of box. But we saw that this Action function would’ve been empty for “</w:t>
+      </w:r>
+      <w:proofErr w:type="spellStart"/>
+      <w:r>
+        <w:rPr>
+          <w:sz w:val="24"/>
+          <w:szCs w:val="24"/>
+          <w:lang w:val="en-US"/>
+        </w:rPr>
+        <w:t>NormalBox</w:t>
+      </w:r>
+      <w:proofErr w:type="spellEnd"/>
+      <w:r>
+        <w:rPr>
+          <w:sz w:val="24"/>
+          <w:szCs w:val="24"/>
+          <w:lang w:val="en-US"/>
+        </w:rPr>
+        <w:t xml:space="preserve"> “and “Jail” and would’ve been “</w:t>
+      </w:r>
+      <w:proofErr w:type="spellStart"/>
+      <w:proofErr w:type="gramStart"/>
+      <w:r>
+        <w:rPr>
+          <w:sz w:val="24"/>
+          <w:szCs w:val="24"/>
+          <w:lang w:val="en-US"/>
+        </w:rPr>
+        <w:t>GoToJail</w:t>
+      </w:r>
+      <w:proofErr w:type="spellEnd"/>
+      <w:r>
+        <w:rPr>
+          <w:sz w:val="24"/>
+          <w:szCs w:val="24"/>
+          <w:lang w:val="en-US"/>
+        </w:rPr>
+        <w:t>(</w:t>
+      </w:r>
+      <w:proofErr w:type="gramEnd"/>
+      <w:r>
+        <w:rPr>
+          <w:sz w:val="24"/>
+          <w:szCs w:val="24"/>
+          <w:lang w:val="en-US"/>
+        </w:rPr>
+        <w:t>)” for the “</w:t>
+      </w:r>
+      <w:proofErr w:type="spellStart"/>
+      <w:r>
+        <w:rPr>
+          <w:sz w:val="24"/>
+          <w:szCs w:val="24"/>
+          <w:lang w:val="en-US"/>
+        </w:rPr>
+        <w:t>GoToJailBox</w:t>
+      </w:r>
+      <w:proofErr w:type="spellEnd"/>
+      <w:r>
+        <w:rPr>
+          <w:sz w:val="24"/>
+          <w:szCs w:val="24"/>
+          <w:lang w:val="en-US"/>
+        </w:rPr>
+        <w:t>”, also,  as there are only one “</w:t>
+      </w:r>
+      <w:proofErr w:type="spellStart"/>
+      <w:r>
+        <w:rPr>
+          <w:sz w:val="24"/>
+          <w:szCs w:val="24"/>
+          <w:lang w:val="en-US"/>
+        </w:rPr>
+        <w:t>GoToJailBox</w:t>
+      </w:r>
+      <w:proofErr w:type="spellEnd"/>
+      <w:r>
+        <w:rPr>
+          <w:sz w:val="24"/>
+          <w:szCs w:val="24"/>
+          <w:lang w:val="en-US"/>
+        </w:rPr>
+        <w:t>” and one “</w:t>
+      </w:r>
+      <w:proofErr w:type="spellStart"/>
+      <w:r>
+        <w:rPr>
+          <w:sz w:val="24"/>
+          <w:szCs w:val="24"/>
+          <w:lang w:val="en-US"/>
+        </w:rPr>
+        <w:t>JailBox</w:t>
+      </w:r>
+      <w:proofErr w:type="spellEnd"/>
+      <w:r>
+        <w:rPr>
+          <w:sz w:val="24"/>
+          <w:szCs w:val="24"/>
+          <w:lang w:val="en-US"/>
+        </w:rPr>
+        <w:t xml:space="preserve">” we thought it would’ve been useless. We would’ve done that if we had to do many kinds of boxes that have distinct actions on it. If we had multiple kind of boxes, we would’ve implemented the Factory Pattern to be more efficient.  We hope you understand our process of thinking. </w:t>
       </w:r>
     </w:p>
     <w:p>
@@ -6873,12 +7065,12 @@
     <w:charset w:val="00"/>
     <w:family w:val="modern"/>
     <w:pitch w:val="fixed"/>
-    <w:sig w:usb0="E0002EFF" w:usb1="C0007843" w:usb2="00000009" w:usb3="00000000" w:csb0="000001FF" w:csb1="00000000"/>
+    <w:sig w:usb0="E0002AFF" w:usb1="C0007843" w:usb2="00000009" w:usb3="00000000" w:csb0="000001FF" w:csb1="00000000"/>
   </w:font>
   <w:font w:name="Symbol">
     <w:panose1 w:val="05050102010706020507"/>
     <w:charset w:val="02"/>
-    <w:family w:val="roman"/>
+    <w:family w:val="decorative"/>
     <w:pitch w:val="variable"/>
     <w:sig w:usb0="00000000" w:usb1="10000000" w:usb2="00000000" w:usb3="00000000" w:csb0="80000000" w:csb1="00000000"/>
   </w:font>
@@ -6887,21 +7079,21 @@
     <w:charset w:val="00"/>
     <w:family w:val="swiss"/>
     <w:pitch w:val="variable"/>
-    <w:sig w:usb0="E4002EFF" w:usb1="C000247B" w:usb2="00000009" w:usb3="00000000" w:csb0="000001FF" w:csb1="00000000"/>
+    <w:sig w:usb0="E0002EFF" w:usb1="C000247B" w:usb2="00000009" w:usb3="00000000" w:csb0="000001FF" w:csb1="00000000"/>
   </w:font>
   <w:font w:name="Calibri Light">
     <w:panose1 w:val="020F0302020204030204"/>
     <w:charset w:val="00"/>
     <w:family w:val="swiss"/>
     <w:pitch w:val="variable"/>
-    <w:sig w:usb0="E4002EFF" w:usb1="C000247B" w:usb2="00000009" w:usb3="00000000" w:csb0="000001FF" w:csb1="00000000"/>
+    <w:sig w:usb0="E0002AFF" w:usb1="C000247B" w:usb2="00000009" w:usb3="00000000" w:csb0="000001FF" w:csb1="00000000"/>
   </w:font>
   <w:font w:name="Cambria Math">
     <w:panose1 w:val="02040503050406030204"/>
     <w:charset w:val="00"/>
     <w:family w:val="roman"/>
     <w:pitch w:val="variable"/>
-    <w:sig w:usb0="E00006FF" w:usb1="420024FF" w:usb2="02000000" w:usb3="00000000" w:csb0="0000019F" w:csb1="00000000"/>
+    <w:sig w:usb0="E00002FF" w:usb1="420024FF" w:usb2="00000000" w:usb3="00000000" w:csb0="0000019F" w:csb1="00000000"/>
   </w:font>
 </w:fonts>
 </file>
@@ -6923,6 +7115,7 @@
   </w:compat>
   <w:rsids>
     <w:rsidRoot w:val="00A73C4D"/>
+    <w:rsid w:val="00030FAA"/>
     <w:rsid w:val="00077606"/>
     <w:rsid w:val="002000D5"/>
     <w:rsid w:val="002A3B7C"/>
